--- a/ExamenML_2017/HowToUseApiMutantes.docx
+++ b/ExamenML_2017/HowToUseApiMutantes.docx
@@ -12,8 +12,6 @@
           <w:lang w:val="en-US"/>
         </w:rPr>
       </w:pPr>
-      <w:bookmarkStart w:id="0" w:name="_GoBack"/>
-      <w:bookmarkEnd w:id="0"/>
       <w:r>
         <w:rPr>
           <w:rFonts w:asciiTheme="minorHAnsi" w:hAnsiTheme="minorHAnsi" w:cstheme="minorHAnsi"/>
@@ -29,9 +27,6 @@
           <w:b/>
         </w:rPr>
       </w:pPr>
-      <w:r>
-        <w:br/>
-      </w:r>
       <w:r>
         <w:br/>
       </w:r>
@@ -107,11 +102,9 @@
       <w:r>
         <w:t xml:space="preserve"> (En caso de no tenerlo descargarlo </w:t>
       </w:r>
-      <w:proofErr w:type="gramStart"/>
-      <w:r>
-        <w:t>desde :</w:t>
-      </w:r>
-      <w:proofErr w:type="gramEnd"/>
+      <w:r>
+        <w:t>desde:</w:t>
+      </w:r>
       <w:r>
         <w:t xml:space="preserve"> </w:t>
       </w:r>
@@ -282,7 +275,6 @@
         </w:tabs>
       </w:pPr>
       <w:r>
-        <w:lastRenderedPageBreak/>
         <w:t>Clic</w:t>
       </w:r>
       <w:r>
@@ -373,14 +365,6 @@
       <w:r>
         <w:br/>
       </w:r>
-      <w:r>
-        <w:br/>
-      </w:r>
-    </w:p>
-    <w:p>
-      <w:r>
-        <w:br w:type="page"/>
-      </w:r>
     </w:p>
     <w:p>
       <w:pPr>
@@ -436,14 +420,12 @@
       <w:r>
         <w:t xml:space="preserve">    “DNA</w:t>
       </w:r>
-      <w:proofErr w:type="gramStart"/>
       <w:r>
         <w:t>”</w:t>
       </w:r>
       <w:r>
-        <w:t>:[</w:t>
-      </w:r>
-      <w:proofErr w:type="gramEnd"/>
+        <w:t>: [</w:t>
+      </w:r>
       <w:r>
         <w:t>"ATGCGA","CAGTGC","TTATGT","AGAAGG","CCCCTA","TCACTG"]</w:t>
       </w:r>
@@ -583,11 +565,9 @@
       <w:r>
         <w:t xml:space="preserve">, se inserta a la base de </w:t>
       </w:r>
-      <w:proofErr w:type="gramStart"/>
-      <w:r>
-        <w:t>datos</w:t>
-      </w:r>
-      <w:proofErr w:type="gramEnd"/>
+      <w:r>
+        <w:t>datos,</w:t>
+      </w:r>
       <w:r>
         <w:t xml:space="preserve"> pero el ADN pertenece a un humano. Por lo cual cuando se consuma el </w:t>
       </w:r>
@@ -638,7 +618,6 @@
         <w:spacing w:after="0" w:line="240" w:lineRule="auto"/>
       </w:pPr>
       <w:r>
-        <w:lastRenderedPageBreak/>
         <w:br/>
       </w:r>
       <w:r>
@@ -684,7 +663,436 @@
       <w:r>
         <w:br/>
       </w:r>
+      <w:r>
+        <w:br/>
+      </w:r>
+      <w:r>
+        <w:lastRenderedPageBreak/>
+        <w:br/>
+      </w:r>
     </w:p>
+    <w:tbl>
+      <w:tblPr>
+        <w:tblStyle w:val="Listamedia2-nfasis1"/>
+        <w:tblpPr w:leftFromText="141" w:rightFromText="141" w:vertAnchor="text" w:tblpY="1"/>
+        <w:tblOverlap w:val="never"/>
+        <w:tblW w:w="5507" w:type="pct"/>
+        <w:tblLook w:val="04A0" w:firstRow="1" w:lastRow="0" w:firstColumn="1" w:lastColumn="0" w:noHBand="0" w:noVBand="1"/>
+      </w:tblPr>
+      <w:tblGrid>
+        <w:gridCol w:w="1780"/>
+        <w:gridCol w:w="7586"/>
+      </w:tblGrid>
+      <w:tr>
+        <w:trPr>
+          <w:cnfStyle w:val="100000000000" w:firstRow="1" w:lastRow="0" w:firstColumn="0" w:lastColumn="0" w:oddVBand="0" w:evenVBand="0" w:oddHBand="0" w:evenHBand="0" w:firstRowFirstColumn="0" w:firstRowLastColumn="0" w:lastRowFirstColumn="0" w:lastRowLastColumn="0"/>
+          <w:trHeight w:val="358"/>
+        </w:trPr>
+        <w:tc>
+          <w:tcPr>
+            <w:cnfStyle w:val="001000000100" w:firstRow="0" w:lastRow="0" w:firstColumn="1" w:lastColumn="0" w:oddVBand="0" w:evenVBand="0" w:oddHBand="0" w:evenHBand="0" w:firstRowFirstColumn="1" w:firstRowLastColumn="0" w:lastRowFirstColumn="0" w:lastRowLastColumn="0"/>
+            <w:tcW w:w="950" w:type="pct"/>
+            <w:noWrap/>
+          </w:tcPr>
+          <w:p>
+            <w:pPr>
+              <w:rPr>
+                <w:rFonts w:asciiTheme="minorHAnsi" w:eastAsiaTheme="minorEastAsia" w:hAnsiTheme="minorHAnsi" w:cstheme="minorBidi"/>
+                <w:color w:val="auto"/>
+                <w:sz w:val="22"/>
+                <w:szCs w:val="22"/>
+              </w:rPr>
+            </w:pPr>
+            <w:r>
+              <w:rPr>
+                <w:rFonts w:asciiTheme="minorHAnsi" w:eastAsiaTheme="minorEastAsia" w:hAnsiTheme="minorHAnsi" w:cstheme="minorBidi"/>
+                <w:color w:val="auto"/>
+                <w:sz w:val="22"/>
+                <w:szCs w:val="22"/>
+              </w:rPr>
+              <w:t>Código</w:t>
+            </w:r>
+            <w:r>
+              <w:rPr>
+                <w:rFonts w:asciiTheme="minorHAnsi" w:eastAsiaTheme="minorEastAsia" w:hAnsiTheme="minorHAnsi" w:cstheme="minorBidi"/>
+                <w:color w:val="auto"/>
+                <w:sz w:val="22"/>
+                <w:szCs w:val="22"/>
+              </w:rPr>
+              <w:t xml:space="preserve"> de error</w:t>
+            </w:r>
+          </w:p>
+        </w:tc>
+        <w:tc>
+          <w:tcPr>
+            <w:tcW w:w="4050" w:type="pct"/>
+          </w:tcPr>
+          <w:p>
+            <w:pPr>
+              <w:jc w:val="center"/>
+              <w:cnfStyle w:val="100000000000" w:firstRow="1" w:lastRow="0" w:firstColumn="0" w:lastColumn="0" w:oddVBand="0" w:evenVBand="0" w:oddHBand="0" w:evenHBand="0" w:firstRowFirstColumn="0" w:firstRowLastColumn="0" w:lastRowFirstColumn="0" w:lastRowLastColumn="0"/>
+              <w:rPr>
+                <w:rFonts w:asciiTheme="minorHAnsi" w:eastAsiaTheme="minorEastAsia" w:hAnsiTheme="minorHAnsi" w:cstheme="minorBidi"/>
+                <w:color w:val="auto"/>
+                <w:sz w:val="22"/>
+                <w:szCs w:val="22"/>
+              </w:rPr>
+            </w:pPr>
+            <w:r>
+              <w:rPr>
+                <w:rFonts w:asciiTheme="minorHAnsi" w:eastAsiaTheme="minorEastAsia" w:hAnsiTheme="minorHAnsi" w:cstheme="minorBidi"/>
+                <w:color w:val="auto"/>
+                <w:sz w:val="22"/>
+                <w:szCs w:val="22"/>
+              </w:rPr>
+              <w:t>Descripción</w:t>
+            </w:r>
+          </w:p>
+        </w:tc>
+      </w:tr>
+      <w:tr>
+        <w:trPr>
+          <w:cnfStyle w:val="000000100000" w:firstRow="0" w:lastRow="0" w:firstColumn="0" w:lastColumn="0" w:oddVBand="0" w:evenVBand="0" w:oddHBand="1" w:evenHBand="0" w:firstRowFirstColumn="0" w:firstRowLastColumn="0" w:lastRowFirstColumn="0" w:lastRowLastColumn="0"/>
+        </w:trPr>
+        <w:tc>
+          <w:tcPr>
+            <w:cnfStyle w:val="001000000000" w:firstRow="0" w:lastRow="0" w:firstColumn="1" w:lastColumn="0" w:oddVBand="0" w:evenVBand="0" w:oddHBand="0" w:evenHBand="0" w:firstRowFirstColumn="0" w:firstRowLastColumn="0" w:lastRowFirstColumn="0" w:lastRowLastColumn="0"/>
+            <w:tcW w:w="950" w:type="pct"/>
+            <w:noWrap/>
+          </w:tcPr>
+          <w:p>
+            <w:pPr>
+              <w:rPr>
+                <w:rFonts w:asciiTheme="minorHAnsi" w:eastAsiaTheme="minorEastAsia" w:hAnsiTheme="minorHAnsi" w:cstheme="minorBidi"/>
+                <w:color w:val="auto"/>
+              </w:rPr>
+            </w:pPr>
+            <w:r>
+              <w:rPr>
+                <w:rFonts w:asciiTheme="minorHAnsi" w:eastAsiaTheme="minorEastAsia" w:hAnsiTheme="minorHAnsi" w:cstheme="minorBidi"/>
+                <w:color w:val="auto"/>
+              </w:rPr>
+              <w:t>200 OK</w:t>
+            </w:r>
+          </w:p>
+        </w:tc>
+        <w:tc>
+          <w:tcPr>
+            <w:tcW w:w="4050" w:type="pct"/>
+          </w:tcPr>
+          <w:p>
+            <w:pPr>
+              <w:jc w:val="center"/>
+              <w:cnfStyle w:val="000000100000" w:firstRow="0" w:lastRow="0" w:firstColumn="0" w:lastColumn="0" w:oddVBand="0" w:evenVBand="0" w:oddHBand="1" w:evenHBand="0" w:firstRowFirstColumn="0" w:firstRowLastColumn="0" w:lastRowFirstColumn="0" w:lastRowLastColumn="0"/>
+              <w:rPr>
+                <w:rFonts w:asciiTheme="minorHAnsi" w:eastAsiaTheme="minorEastAsia" w:hAnsiTheme="minorHAnsi" w:cstheme="minorBidi"/>
+                <w:color w:val="auto"/>
+              </w:rPr>
+            </w:pPr>
+            <w:r>
+              <w:rPr>
+                <w:rFonts w:asciiTheme="minorHAnsi" w:eastAsiaTheme="minorEastAsia" w:hAnsiTheme="minorHAnsi" w:cstheme="minorBidi"/>
+                <w:color w:val="auto"/>
+              </w:rPr>
+              <w:t>Se verifica de manera correcta el ADN ingresado y persiste en la DB</w:t>
+            </w:r>
+          </w:p>
+        </w:tc>
+      </w:tr>
+      <w:tr>
+        <w:tc>
+          <w:tcPr>
+            <w:cnfStyle w:val="001000000000" w:firstRow="0" w:lastRow="0" w:firstColumn="1" w:lastColumn="0" w:oddVBand="0" w:evenVBand="0" w:oddHBand="0" w:evenHBand="0" w:firstRowFirstColumn="0" w:firstRowLastColumn="0" w:lastRowFirstColumn="0" w:lastRowLastColumn="0"/>
+            <w:tcW w:w="950" w:type="pct"/>
+            <w:noWrap/>
+          </w:tcPr>
+          <w:p>
+            <w:pPr>
+              <w:rPr>
+                <w:rFonts w:asciiTheme="minorHAnsi" w:eastAsiaTheme="minorEastAsia" w:hAnsiTheme="minorHAnsi" w:cstheme="minorBidi"/>
+                <w:color w:val="auto"/>
+              </w:rPr>
+            </w:pPr>
+            <w:r>
+              <w:rPr>
+                <w:rFonts w:asciiTheme="minorHAnsi" w:eastAsiaTheme="minorEastAsia" w:hAnsiTheme="minorHAnsi" w:cstheme="minorBidi"/>
+                <w:color w:val="auto"/>
+              </w:rPr>
+              <w:t xml:space="preserve">403 </w:t>
+            </w:r>
+            <w:proofErr w:type="spellStart"/>
+            <w:r>
+              <w:rPr>
+                <w:rFonts w:asciiTheme="minorHAnsi" w:eastAsiaTheme="minorEastAsia" w:hAnsiTheme="minorHAnsi" w:cstheme="minorBidi"/>
+                <w:color w:val="auto"/>
+              </w:rPr>
+              <w:t>Forbidden</w:t>
+            </w:r>
+            <w:proofErr w:type="spellEnd"/>
+          </w:p>
+        </w:tc>
+        <w:tc>
+          <w:tcPr>
+            <w:tcW w:w="4050" w:type="pct"/>
+          </w:tcPr>
+          <w:p>
+            <w:pPr>
+              <w:jc w:val="center"/>
+              <w:cnfStyle w:val="000000000000" w:firstRow="0" w:lastRow="0" w:firstColumn="0" w:lastColumn="0" w:oddVBand="0" w:evenVBand="0" w:oddHBand="0" w:evenHBand="0" w:firstRowFirstColumn="0" w:firstRowLastColumn="0" w:lastRowFirstColumn="0" w:lastRowLastColumn="0"/>
+              <w:rPr>
+                <w:rFonts w:asciiTheme="minorHAnsi" w:eastAsiaTheme="minorEastAsia" w:hAnsiTheme="minorHAnsi" w:cstheme="minorBidi"/>
+                <w:color w:val="auto"/>
+              </w:rPr>
+            </w:pPr>
+            <w:r>
+              <w:rPr>
+                <w:rFonts w:asciiTheme="minorHAnsi" w:eastAsiaTheme="minorEastAsia" w:hAnsiTheme="minorHAnsi" w:cstheme="minorBidi"/>
+                <w:color w:val="auto"/>
+              </w:rPr>
+              <w:t>Indica que el ADN ingresado no pertenece a un Mutante y persiste en la DB</w:t>
+            </w:r>
+            <w:r>
+              <w:rPr>
+                <w:rFonts w:asciiTheme="minorHAnsi" w:eastAsiaTheme="minorEastAsia" w:hAnsiTheme="minorHAnsi" w:cstheme="minorBidi"/>
+                <w:color w:val="auto"/>
+              </w:rPr>
+              <w:t>.</w:t>
+            </w:r>
+          </w:p>
+        </w:tc>
+      </w:tr>
+      <w:tr>
+        <w:trPr>
+          <w:cnfStyle w:val="000000100000" w:firstRow="0" w:lastRow="0" w:firstColumn="0" w:lastColumn="0" w:oddVBand="0" w:evenVBand="0" w:oddHBand="1" w:evenHBand="0" w:firstRowFirstColumn="0" w:firstRowLastColumn="0" w:lastRowFirstColumn="0" w:lastRowLastColumn="0"/>
+        </w:trPr>
+        <w:tc>
+          <w:tcPr>
+            <w:cnfStyle w:val="001000000000" w:firstRow="0" w:lastRow="0" w:firstColumn="1" w:lastColumn="0" w:oddVBand="0" w:evenVBand="0" w:oddHBand="0" w:evenHBand="0" w:firstRowFirstColumn="0" w:firstRowLastColumn="0" w:lastRowFirstColumn="0" w:lastRowLastColumn="0"/>
+            <w:tcW w:w="950" w:type="pct"/>
+            <w:noWrap/>
+          </w:tcPr>
+          <w:p>
+            <w:pPr>
+              <w:rPr>
+                <w:rFonts w:asciiTheme="minorHAnsi" w:eastAsiaTheme="minorEastAsia" w:hAnsiTheme="minorHAnsi" w:cstheme="minorBidi"/>
+                <w:color w:val="auto"/>
+              </w:rPr>
+            </w:pPr>
+            <w:r>
+              <w:rPr>
+                <w:rFonts w:asciiTheme="minorHAnsi" w:eastAsiaTheme="minorEastAsia" w:hAnsiTheme="minorHAnsi" w:cstheme="minorBidi"/>
+                <w:color w:val="auto"/>
+              </w:rPr>
+              <w:t>400</w:t>
+            </w:r>
+            <w:r>
+              <w:rPr>
+                <w:rFonts w:asciiTheme="minorHAnsi" w:eastAsiaTheme="minorEastAsia" w:hAnsiTheme="minorHAnsi" w:cstheme="minorBidi"/>
+                <w:color w:val="auto"/>
+              </w:rPr>
+              <w:t xml:space="preserve"> </w:t>
+            </w:r>
+            <w:proofErr w:type="spellStart"/>
+            <w:r>
+              <w:rPr>
+                <w:rFonts w:asciiTheme="minorHAnsi" w:eastAsiaTheme="minorEastAsia" w:hAnsiTheme="minorHAnsi" w:cstheme="minorBidi"/>
+                <w:color w:val="auto"/>
+              </w:rPr>
+              <w:t>Bad_Request</w:t>
+            </w:r>
+            <w:proofErr w:type="spellEnd"/>
+          </w:p>
+        </w:tc>
+        <w:tc>
+          <w:tcPr>
+            <w:tcW w:w="4050" w:type="pct"/>
+          </w:tcPr>
+          <w:p>
+            <w:pPr>
+              <w:jc w:val="center"/>
+              <w:cnfStyle w:val="000000100000" w:firstRow="0" w:lastRow="0" w:firstColumn="0" w:lastColumn="0" w:oddVBand="0" w:evenVBand="0" w:oddHBand="1" w:evenHBand="0" w:firstRowFirstColumn="0" w:firstRowLastColumn="0" w:lastRowFirstColumn="0" w:lastRowLastColumn="0"/>
+              <w:rPr>
+                <w:rFonts w:asciiTheme="minorHAnsi" w:eastAsiaTheme="minorEastAsia" w:hAnsiTheme="minorHAnsi" w:cstheme="minorBidi"/>
+                <w:color w:val="auto"/>
+              </w:rPr>
+            </w:pPr>
+            <w:r>
+              <w:rPr>
+                <w:rFonts w:asciiTheme="minorHAnsi" w:eastAsiaTheme="minorEastAsia" w:hAnsiTheme="minorHAnsi" w:cstheme="minorBidi"/>
+                <w:color w:val="auto"/>
+              </w:rPr>
+              <w:t xml:space="preserve">Indica que el tamaño de la matriz no es </w:t>
+            </w:r>
+            <w:proofErr w:type="gramStart"/>
+            <w:r>
+              <w:rPr>
+                <w:rFonts w:asciiTheme="minorHAnsi" w:eastAsiaTheme="minorEastAsia" w:hAnsiTheme="minorHAnsi" w:cstheme="minorBidi"/>
+                <w:color w:val="auto"/>
+              </w:rPr>
+              <w:t>cuadrada</w:t>
+            </w:r>
+            <w:proofErr w:type="gramEnd"/>
+            <w:r>
+              <w:rPr>
+                <w:rFonts w:asciiTheme="minorHAnsi" w:eastAsiaTheme="minorEastAsia" w:hAnsiTheme="minorHAnsi" w:cstheme="minorBidi"/>
+                <w:color w:val="auto"/>
+              </w:rPr>
+              <w:t xml:space="preserve"> o que contiene caracteres inválidos. Los valores permitidos en la misma son (A,</w:t>
+            </w:r>
+            <w:r>
+              <w:rPr>
+                <w:rFonts w:asciiTheme="minorHAnsi" w:eastAsiaTheme="minorEastAsia" w:hAnsiTheme="minorHAnsi" w:cstheme="minorBidi"/>
+                <w:color w:val="auto"/>
+              </w:rPr>
+              <w:t xml:space="preserve"> </w:t>
+            </w:r>
+            <w:r>
+              <w:rPr>
+                <w:rFonts w:asciiTheme="minorHAnsi" w:eastAsiaTheme="minorEastAsia" w:hAnsiTheme="minorHAnsi" w:cstheme="minorBidi"/>
+                <w:color w:val="auto"/>
+              </w:rPr>
+              <w:t>C,</w:t>
+            </w:r>
+            <w:r>
+              <w:rPr>
+                <w:rFonts w:asciiTheme="minorHAnsi" w:eastAsiaTheme="minorEastAsia" w:hAnsiTheme="minorHAnsi" w:cstheme="minorBidi"/>
+                <w:color w:val="auto"/>
+              </w:rPr>
+              <w:t xml:space="preserve"> </w:t>
+            </w:r>
+            <w:r>
+              <w:rPr>
+                <w:rFonts w:asciiTheme="minorHAnsi" w:eastAsiaTheme="minorEastAsia" w:hAnsiTheme="minorHAnsi" w:cstheme="minorBidi"/>
+                <w:color w:val="auto"/>
+              </w:rPr>
+              <w:t>T,</w:t>
+            </w:r>
+            <w:r>
+              <w:rPr>
+                <w:rFonts w:asciiTheme="minorHAnsi" w:eastAsiaTheme="minorEastAsia" w:hAnsiTheme="minorHAnsi" w:cstheme="minorBidi"/>
+                <w:color w:val="auto"/>
+              </w:rPr>
+              <w:t xml:space="preserve"> </w:t>
+            </w:r>
+            <w:r>
+              <w:rPr>
+                <w:rFonts w:asciiTheme="minorHAnsi" w:eastAsiaTheme="minorEastAsia" w:hAnsiTheme="minorHAnsi" w:cstheme="minorBidi"/>
+                <w:color w:val="auto"/>
+              </w:rPr>
+              <w:t>G)</w:t>
+            </w:r>
+            <w:r>
+              <w:rPr>
+                <w:rFonts w:asciiTheme="minorHAnsi" w:eastAsiaTheme="minorEastAsia" w:hAnsiTheme="minorHAnsi" w:cstheme="minorBidi"/>
+                <w:color w:val="auto"/>
+              </w:rPr>
+              <w:t>.</w:t>
+            </w:r>
+          </w:p>
+        </w:tc>
+      </w:tr>
+      <w:tr>
+        <w:tc>
+          <w:tcPr>
+            <w:cnfStyle w:val="001000000000" w:firstRow="0" w:lastRow="0" w:firstColumn="1" w:lastColumn="0" w:oddVBand="0" w:evenVBand="0" w:oddHBand="0" w:evenHBand="0" w:firstRowFirstColumn="0" w:firstRowLastColumn="0" w:lastRowFirstColumn="0" w:lastRowLastColumn="0"/>
+            <w:tcW w:w="950" w:type="pct"/>
+            <w:noWrap/>
+          </w:tcPr>
+          <w:p>
+            <w:pPr>
+              <w:rPr>
+                <w:rFonts w:asciiTheme="minorHAnsi" w:eastAsiaTheme="minorEastAsia" w:hAnsiTheme="minorHAnsi" w:cstheme="minorBidi"/>
+                <w:color w:val="auto"/>
+              </w:rPr>
+            </w:pPr>
+            <w:r>
+              <w:rPr>
+                <w:rFonts w:asciiTheme="minorHAnsi" w:eastAsiaTheme="minorEastAsia" w:hAnsiTheme="minorHAnsi" w:cstheme="minorBidi"/>
+                <w:color w:val="auto"/>
+              </w:rPr>
+              <w:t>500 Server error</w:t>
+            </w:r>
+          </w:p>
+        </w:tc>
+        <w:tc>
+          <w:tcPr>
+            <w:tcW w:w="4050" w:type="pct"/>
+          </w:tcPr>
+          <w:p>
+            <w:pPr>
+              <w:jc w:val="center"/>
+              <w:cnfStyle w:val="000000000000" w:firstRow="0" w:lastRow="0" w:firstColumn="0" w:lastColumn="0" w:oddVBand="0" w:evenVBand="0" w:oddHBand="0" w:evenHBand="0" w:firstRowFirstColumn="0" w:firstRowLastColumn="0" w:lastRowFirstColumn="0" w:lastRowLastColumn="0"/>
+              <w:rPr>
+                <w:rFonts w:asciiTheme="minorHAnsi" w:eastAsiaTheme="minorEastAsia" w:hAnsiTheme="minorHAnsi" w:cstheme="minorBidi"/>
+                <w:color w:val="auto"/>
+              </w:rPr>
+            </w:pPr>
+            <w:r>
+              <w:rPr>
+                <w:rFonts w:asciiTheme="minorHAnsi" w:eastAsiaTheme="minorEastAsia" w:hAnsiTheme="minorHAnsi" w:cstheme="minorBidi"/>
+                <w:color w:val="auto"/>
+              </w:rPr>
+              <w:t>Se puede dar cuando intentemos tratar de insertar un registro duplicado figurando en la descripción “</w:t>
+            </w:r>
+            <w:proofErr w:type="spellStart"/>
+            <w:r>
+              <w:rPr>
+                <w:rFonts w:asciiTheme="minorHAnsi" w:eastAsiaTheme="minorEastAsia" w:hAnsiTheme="minorHAnsi" w:cstheme="minorBidi"/>
+                <w:color w:val="auto"/>
+              </w:rPr>
+              <w:t>integrity</w:t>
+            </w:r>
+            <w:proofErr w:type="spellEnd"/>
+            <w:r>
+              <w:rPr>
+                <w:rFonts w:asciiTheme="minorHAnsi" w:eastAsiaTheme="minorEastAsia" w:hAnsiTheme="minorHAnsi" w:cstheme="minorBidi"/>
+                <w:color w:val="auto"/>
+              </w:rPr>
+              <w:t xml:space="preserve"> </w:t>
+            </w:r>
+            <w:proofErr w:type="spellStart"/>
+            <w:r>
+              <w:rPr>
+                <w:rFonts w:asciiTheme="minorHAnsi" w:eastAsiaTheme="minorEastAsia" w:hAnsiTheme="minorHAnsi" w:cstheme="minorBidi"/>
+                <w:color w:val="auto"/>
+              </w:rPr>
+              <w:t>constraint</w:t>
+            </w:r>
+            <w:proofErr w:type="spellEnd"/>
+            <w:r>
+              <w:rPr>
+                <w:rFonts w:asciiTheme="minorHAnsi" w:eastAsiaTheme="minorEastAsia" w:hAnsiTheme="minorHAnsi" w:cstheme="minorBidi"/>
+                <w:color w:val="auto"/>
+              </w:rPr>
+              <w:t xml:space="preserve"> </w:t>
+            </w:r>
+            <w:proofErr w:type="spellStart"/>
+            <w:r>
+              <w:rPr>
+                <w:rFonts w:asciiTheme="minorHAnsi" w:eastAsiaTheme="minorEastAsia" w:hAnsiTheme="minorHAnsi" w:cstheme="minorBidi"/>
+                <w:color w:val="auto"/>
+              </w:rPr>
+              <w:t>violation</w:t>
+            </w:r>
+            <w:proofErr w:type="spellEnd"/>
+            <w:r>
+              <w:rPr>
+                <w:rFonts w:asciiTheme="minorHAnsi" w:eastAsiaTheme="minorEastAsia" w:hAnsiTheme="minorHAnsi" w:cstheme="minorBidi"/>
+                <w:color w:val="auto"/>
+              </w:rPr>
+              <w:t>”</w:t>
+            </w:r>
+            <w:r>
+              <w:rPr>
+                <w:rFonts w:asciiTheme="minorHAnsi" w:eastAsiaTheme="minorEastAsia" w:hAnsiTheme="minorHAnsi" w:cstheme="minorBidi"/>
+                <w:color w:val="auto"/>
+              </w:rPr>
+              <w:t>.</w:t>
+            </w:r>
+          </w:p>
+        </w:tc>
+      </w:tr>
+    </w:tbl>
     <w:p>
       <w:pPr>
         <w:pStyle w:val="Prrafodelista"/>
@@ -692,6 +1100,21 @@
         <w:autoSpaceDN w:val="0"/>
         <w:adjustRightInd w:val="0"/>
         <w:spacing w:after="0" w:line="240" w:lineRule="auto"/>
+      </w:pPr>
+      <w:r>
+        <w:br w:type="textWrapping" w:clear="all"/>
+      </w:r>
+      <w:r>
+        <w:br/>
+      </w:r>
+    </w:p>
+    <w:p>
+      <w:pPr>
+        <w:pStyle w:val="Prrafodelista"/>
+        <w:autoSpaceDE w:val="0"/>
+        <w:autoSpaceDN w:val="0"/>
+        <w:adjustRightInd w:val="0"/>
+        <w:spacing w:after="0" w:line="240" w:lineRule="auto"/>
         <w:rPr>
           <w:b/>
         </w:rPr>
@@ -740,6 +1163,12 @@
         <w:rPr>
           <w:b/>
         </w:rPr>
+        <w:t>/</w:t>
+      </w:r>
+      <w:r>
+        <w:rPr>
+          <w:b/>
+        </w:rPr>
         <w:t>)</w:t>
       </w:r>
       <w:r>
@@ -748,6 +1177,8 @@
         </w:rPr>
         <w:t>:</w:t>
       </w:r>
+      <w:bookmarkStart w:id="0" w:name="_GoBack"/>
+      <w:bookmarkEnd w:id="0"/>
     </w:p>
     <w:p>
       <w:pPr>
@@ -776,20 +1207,14 @@
       <w:r>
         <w:t xml:space="preserve">Al ya haber utilizado el método anterior estamos un poco </w:t>
       </w:r>
-      <w:proofErr w:type="spellStart"/>
-      <w:r>
-        <w:t>mas</w:t>
-      </w:r>
-      <w:proofErr w:type="spellEnd"/>
+      <w:r>
+        <w:t>más</w:t>
+      </w:r>
       <w:r>
         <w:t xml:space="preserve"> familiarizado con la interfaz que nos ofrece el programa</w:t>
       </w:r>
       <w:r>
-        <w:t xml:space="preserve">. Ahora lo que debemos hacer es hacer clic en </w:t>
-      </w:r>
-      <w:r>
-        <w:lastRenderedPageBreak/>
-        <w:t xml:space="preserve">el </w:t>
+        <w:t xml:space="preserve">. Ahora lo que debemos hacer es hacer clic en el </w:t>
       </w:r>
       <w:r>
         <w:t>símbolo</w:t>
@@ -846,6 +1271,16 @@
           </wp:inline>
         </w:drawing>
       </w:r>
+    </w:p>
+    <w:p>
+      <w:pPr>
+        <w:pStyle w:val="Prrafodelista"/>
+        <w:autoSpaceDE w:val="0"/>
+        <w:autoSpaceDN w:val="0"/>
+        <w:adjustRightInd w:val="0"/>
+        <w:spacing w:after="0" w:line="240" w:lineRule="auto"/>
+        <w:ind w:left="1080"/>
+      </w:pPr>
     </w:p>
     <w:p>
       <w:pPr>
@@ -1093,7 +1528,7 @@
         <w:noProof/>
         <w:lang w:val="en-US"/>
       </w:rPr>
-      <w:t>1</w:t>
+      <w:t>4</w:t>
     </w:r>
     <w:r>
       <w:rPr>
@@ -2127,6 +2562,183 @@
     <w:uiPriority w:val="99"/>
     <w:rsid w:val="00FE358D"/>
   </w:style>
+  <w:style w:type="table" w:styleId="Listamedia2-nfasis1">
+    <w:name w:val="Medium List 2 Accent 1"/>
+    <w:basedOn w:val="Tablanormal"/>
+    <w:uiPriority w:val="66"/>
+    <w:rsid w:val="00A94808"/>
+    <w:pPr>
+      <w:spacing w:after="0" w:line="240" w:lineRule="auto"/>
+    </w:pPr>
+    <w:rPr>
+      <w:rFonts w:asciiTheme="majorHAnsi" w:eastAsiaTheme="majorEastAsia" w:hAnsiTheme="majorHAnsi" w:cstheme="majorBidi"/>
+      <w:color w:val="000000" w:themeColor="text1"/>
+      <w:lang w:eastAsia="es-ES"/>
+    </w:rPr>
+    <w:tblPr>
+      <w:tblStyleRowBandSize w:val="1"/>
+      <w:tblStyleColBandSize w:val="1"/>
+      <w:tblBorders>
+        <w:top w:val="single" w:sz="8" w:space="0" w:color="4472C4" w:themeColor="accent1"/>
+        <w:left w:val="single" w:sz="8" w:space="0" w:color="4472C4" w:themeColor="accent1"/>
+        <w:bottom w:val="single" w:sz="8" w:space="0" w:color="4472C4" w:themeColor="accent1"/>
+        <w:right w:val="single" w:sz="8" w:space="0" w:color="4472C4" w:themeColor="accent1"/>
+      </w:tblBorders>
+    </w:tblPr>
+    <w:tblStylePr w:type="firstRow">
+      <w:rPr>
+        <w:sz w:val="24"/>
+        <w:szCs w:val="24"/>
+      </w:rPr>
+      <w:tblPr/>
+      <w:tcPr>
+        <w:tcBorders>
+          <w:top w:val="nil"/>
+          <w:left w:val="nil"/>
+          <w:bottom w:val="single" w:sz="24" w:space="0" w:color="4472C4" w:themeColor="accent1"/>
+          <w:right w:val="nil"/>
+          <w:insideH w:val="nil"/>
+          <w:insideV w:val="nil"/>
+        </w:tcBorders>
+        <w:shd w:val="clear" w:color="auto" w:fill="FFFFFF" w:themeFill="background1"/>
+      </w:tcPr>
+    </w:tblStylePr>
+    <w:tblStylePr w:type="lastRow">
+      <w:tblPr/>
+      <w:tcPr>
+        <w:tcBorders>
+          <w:top w:val="single" w:sz="8" w:space="0" w:color="4472C4" w:themeColor="accent1"/>
+          <w:left w:val="nil"/>
+          <w:bottom w:val="nil"/>
+          <w:right w:val="nil"/>
+          <w:insideH w:val="nil"/>
+          <w:insideV w:val="nil"/>
+        </w:tcBorders>
+        <w:shd w:val="clear" w:color="auto" w:fill="FFFFFF" w:themeFill="background1"/>
+      </w:tcPr>
+    </w:tblStylePr>
+    <w:tblStylePr w:type="firstCol">
+      <w:tblPr/>
+      <w:tcPr>
+        <w:tcBorders>
+          <w:top w:val="nil"/>
+          <w:left w:val="nil"/>
+          <w:bottom w:val="nil"/>
+          <w:right w:val="single" w:sz="8" w:space="0" w:color="4472C4" w:themeColor="accent1"/>
+          <w:insideH w:val="nil"/>
+          <w:insideV w:val="nil"/>
+        </w:tcBorders>
+        <w:shd w:val="clear" w:color="auto" w:fill="FFFFFF" w:themeFill="background1"/>
+      </w:tcPr>
+    </w:tblStylePr>
+    <w:tblStylePr w:type="lastCol">
+      <w:tblPr/>
+      <w:tcPr>
+        <w:tcBorders>
+          <w:top w:val="nil"/>
+          <w:left w:val="single" w:sz="8" w:space="0" w:color="4472C4" w:themeColor="accent1"/>
+          <w:bottom w:val="nil"/>
+          <w:right w:val="nil"/>
+          <w:insideH w:val="nil"/>
+          <w:insideV w:val="nil"/>
+        </w:tcBorders>
+        <w:shd w:val="clear" w:color="auto" w:fill="FFFFFF" w:themeFill="background1"/>
+      </w:tcPr>
+    </w:tblStylePr>
+    <w:tblStylePr w:type="band1Vert">
+      <w:tblPr/>
+      <w:tcPr>
+        <w:tcBorders>
+          <w:left w:val="nil"/>
+          <w:right w:val="nil"/>
+          <w:insideH w:val="nil"/>
+          <w:insideV w:val="nil"/>
+        </w:tcBorders>
+        <w:shd w:val="clear" w:color="auto" w:fill="D0DBF0" w:themeFill="accent1" w:themeFillTint="3F"/>
+      </w:tcPr>
+    </w:tblStylePr>
+    <w:tblStylePr w:type="band1Horz">
+      <w:tblPr/>
+      <w:tcPr>
+        <w:tcBorders>
+          <w:top w:val="nil"/>
+          <w:bottom w:val="nil"/>
+          <w:insideH w:val="nil"/>
+          <w:insideV w:val="nil"/>
+        </w:tcBorders>
+        <w:shd w:val="clear" w:color="auto" w:fill="D0DBF0" w:themeFill="accent1" w:themeFillTint="3F"/>
+      </w:tcPr>
+    </w:tblStylePr>
+    <w:tblStylePr w:type="nwCell">
+      <w:tblPr/>
+      <w:tcPr>
+        <w:shd w:val="clear" w:color="auto" w:fill="FFFFFF" w:themeFill="background1"/>
+      </w:tcPr>
+    </w:tblStylePr>
+    <w:tblStylePr w:type="swCell">
+      <w:tblPr/>
+      <w:tcPr>
+        <w:tcBorders>
+          <w:top w:val="nil"/>
+        </w:tcBorders>
+      </w:tcPr>
+    </w:tblStylePr>
+  </w:style>
+  <w:style w:type="paragraph" w:styleId="HTMLconformatoprevio">
+    <w:name w:val="HTML Preformatted"/>
+    <w:basedOn w:val="Normal"/>
+    <w:link w:val="HTMLconformatoprevioCar"/>
+    <w:uiPriority w:val="99"/>
+    <w:semiHidden/>
+    <w:unhideWhenUsed/>
+    <w:rsid w:val="00A94808"/>
+    <w:pPr>
+      <w:tabs>
+        <w:tab w:val="left" w:pos="916"/>
+        <w:tab w:val="left" w:pos="1832"/>
+        <w:tab w:val="left" w:pos="2748"/>
+        <w:tab w:val="left" w:pos="3664"/>
+        <w:tab w:val="left" w:pos="4580"/>
+        <w:tab w:val="left" w:pos="5496"/>
+        <w:tab w:val="left" w:pos="6412"/>
+        <w:tab w:val="left" w:pos="7328"/>
+        <w:tab w:val="left" w:pos="8244"/>
+        <w:tab w:val="left" w:pos="9160"/>
+        <w:tab w:val="left" w:pos="10076"/>
+        <w:tab w:val="left" w:pos="10992"/>
+        <w:tab w:val="left" w:pos="11908"/>
+        <w:tab w:val="left" w:pos="12824"/>
+        <w:tab w:val="left" w:pos="13740"/>
+        <w:tab w:val="left" w:pos="14656"/>
+      </w:tabs>
+      <w:spacing w:after="0" w:line="240" w:lineRule="auto"/>
+    </w:pPr>
+    <w:rPr>
+      <w:rFonts w:ascii="Courier New" w:eastAsia="Times New Roman" w:hAnsi="Courier New" w:cs="Courier New"/>
+      <w:sz w:val="20"/>
+      <w:szCs w:val="20"/>
+      <w:lang w:eastAsia="es-ES"/>
+    </w:rPr>
+  </w:style>
+  <w:style w:type="character" w:customStyle="1" w:styleId="HTMLconformatoprevioCar">
+    <w:name w:val="HTML con formato previo Car"/>
+    <w:basedOn w:val="Fuentedeprrafopredeter"/>
+    <w:link w:val="HTMLconformatoprevio"/>
+    <w:uiPriority w:val="99"/>
+    <w:semiHidden/>
+    <w:rsid w:val="00A94808"/>
+    <w:rPr>
+      <w:rFonts w:ascii="Courier New" w:eastAsia="Times New Roman" w:hAnsi="Courier New" w:cs="Courier New"/>
+      <w:sz w:val="20"/>
+      <w:szCs w:val="20"/>
+      <w:lang w:eastAsia="es-ES"/>
+    </w:rPr>
+  </w:style>
+  <w:style w:type="character" w:customStyle="1" w:styleId="pln">
+    <w:name w:val="pln"/>
+    <w:basedOn w:val="Fuentedeprrafopredeter"/>
+    <w:rsid w:val="00A94808"/>
+  </w:style>
 </w:styles>
 </file>
 
@@ -2430,7 +3042,7 @@
 </file>
 
 <file path=customXml/itemProps1.xml><?xml version="1.0" encoding="utf-8"?>
-<ds:datastoreItem xmlns:ds="http://schemas.openxmlformats.org/officeDocument/2006/customXml" ds:itemID="{66B1BB95-1A02-4E5F-9D91-FD2E610A8B33}">
+<ds:datastoreItem xmlns:ds="http://schemas.openxmlformats.org/officeDocument/2006/customXml" ds:itemID="{C7AE7913-CB6C-43BA-A2FC-14E6BAD6B7CE}">
   <ds:schemaRefs>
     <ds:schemaRef ds:uri="http://schemas.openxmlformats.org/officeDocument/2006/bibliography"/>
   </ds:schemaRefs>
